--- a/权限管理/Spring Security/核心组件之SecurityContextHolder.docx
+++ b/权限管理/Spring Security/核心组件之SecurityContextHolder.docx
@@ -2,41 +2,11 @@
 <file path=word/document.xml><?xml version="1.0" encoding="utf-8"?>
 <w:document xmlns:wpc="http://schemas.microsoft.com/office/word/2010/wordprocessingCanvas" xmlns:cx="http://schemas.microsoft.com/office/drawing/2014/chartex" xmlns:cx1="http://schemas.microsoft.com/office/drawing/2015/9/8/chartex" xmlns:cx2="http://schemas.microsoft.com/office/drawing/2015/10/21/chartex" xmlns:cx3="http://schemas.microsoft.com/office/drawing/2016/5/9/chartex" xmlns:cx4="http://schemas.microsoft.com/office/drawing/2016/5/10/chartex" xmlns:cx5="http://schemas.microsoft.com/office/drawing/2016/5/11/chartex" xmlns:cx6="http://schemas.microsoft.com/office/drawing/2016/5/12/chartex" xmlns:cx7="http://schemas.microsoft.com/office/drawing/2016/5/13/chartex" xmlns:cx8="http://schemas.microsoft.com/office/drawing/2016/5/14/chartex" xmlns:mc="http://schemas.openxmlformats.org/markup-compatibility/2006" xmlns:aink="http://schemas.microsoft.com/office/drawing/2016/ink" xmlns:am3d="http://schemas.microsoft.com/office/drawing/2017/model3d" xmlns:o="urn:schemas-microsoft-com:office:office" xmlns:r="http://schemas.openxmlformats.org/officeDocument/2006/relationships" xmlns:m="http://schemas.openxmlformats.org/officeDocument/2006/math" xmlns:v="urn:schemas-microsoft-com:vml" xmlns:wp14="http://schemas.microsoft.com/office/word/2010/wordprocessingDrawing" xmlns:wp="http://schemas.openxmlformats.org/drawingml/2006/wordprocessingDrawing" xmlns:w10="urn:schemas-microsoft-com:office:word" xmlns:w="http://schemas.openxmlformats.org/wordprocessingml/2006/main" xmlns:w14="http://schemas.microsoft.com/office/word/2010/wordml" xmlns:w15="http://schemas.microsoft.com/office/word/2012/wordml" xmlns:w16cid="http://schemas.microsoft.com/office/word/2016/wordml/cid" xmlns:w16se="http://schemas.microsoft.com/office/word/2015/wordml/symex" xmlns:wpg="http://schemas.microsoft.com/office/word/2010/wordprocessingGroup" xmlns:wpi="http://schemas.microsoft.com/office/word/2010/wordprocessingInk" xmlns:wne="http://schemas.microsoft.com/office/word/2006/wordml" xmlns:wps="http://schemas.microsoft.com/office/word/2010/wordprocessingShape" mc:Ignorable="w14 w15 w16se w16cid wp14">
   <w:body>
-    <w:p/>
-    <w:p/>
-    <w:p/>
-    <w:p/>
-    <w:p/>
-    <w:p/>
-    <w:p/>
-    <w:p/>
-    <w:p/>
-    <w:p/>
-    <w:p/>
-    <w:p/>
-    <w:p/>
-    <w:p/>
-    <w:p/>
-    <w:p/>
-    <w:p/>
-    <w:p/>
-    <w:p/>
-    <w:p/>
-    <w:p/>
-    <w:p/>
-    <w:p/>
-    <w:p/>
-    <w:p/>
-    <w:p/>
-    <w:p/>
-    <w:p/>
-    <w:p/>
-    <w:p>
-      <w:r>
-        <w:rPr>
-          <w:rFonts w:hint="eastAsia"/>
-        </w:rPr>
-        <w:lastRenderedPageBreak/>
+    <w:p>
+      <w:r>
+        <w:rPr>
+          <w:rFonts w:hint="eastAsia"/>
+        </w:rPr>
         <w:t>作用：</w:t>
       </w:r>
       <w:r>
@@ -93,11 +63,6 @@
       </w:r>
     </w:p>
     <w:p>
-      <w:pPr>
-        <w:rPr>
-          <w:rFonts w:hint="eastAsia"/>
-        </w:rPr>
-      </w:pPr>
       <w:r>
         <w:rPr>
           <w:rFonts w:hint="eastAsia"/>
@@ -219,11 +184,6 @@
       </w:r>
     </w:p>
     <w:p>
-      <w:pPr>
-        <w:rPr>
-          <w:rFonts w:hint="eastAsia"/>
-        </w:rPr>
-      </w:pPr>
       <w:r>
         <w:rPr>
           <w:rFonts w:hint="eastAsia"/>
@@ -249,7 +209,6 @@
     <w:p>
       <w:pPr>
         <w:rPr>
-          <w:rFonts w:hint="eastAsia"/>
           <w:b/>
           <w:bCs/>
           <w:color w:val="0070C0"/>
@@ -275,11 +234,6 @@
       </w:r>
     </w:p>
     <w:p>
-      <w:pPr>
-        <w:rPr>
-          <w:rFonts w:hint="eastAsia"/>
-        </w:rPr>
-      </w:pPr>
       <w:r>
         <w:t>W</w:t>
       </w:r>
@@ -398,6 +352,12 @@
         <w:rPr>
           <w:rFonts w:hint="eastAsia"/>
         </w:rPr>
+        <w:t>SecurityContextHolder</w:t>
+      </w:r>
+      <w:r>
+        <w:rPr>
+          <w:rFonts w:hint="eastAsia"/>
+        </w:rPr>
         <w:t>源码分析</w:t>
       </w:r>
     </w:p>
@@ -418,11 +378,11 @@
     <w:p>
       <w:pPr>
         <w:jc w:val="center"/>
-        <w:rPr>
-          <w:rFonts w:hint="eastAsia"/>
-        </w:rPr>
-      </w:pPr>
-      <w:r>
+      </w:pPr>
+      <w:r>
+        <w:rPr>
+          <w:noProof/>
+        </w:rPr>
         <w:lastRenderedPageBreak/>
         <w:drawing>
           <wp:inline distT="0" distB="0" distL="0" distR="0" wp14:anchorId="30B7E18E" wp14:editId="42D5379E">
@@ -511,11 +471,6 @@
       </w:r>
     </w:p>
     <w:p>
-      <w:pPr>
-        <w:rPr>
-          <w:rFonts w:hint="eastAsia"/>
-        </w:rPr>
-      </w:pPr>
       <w:r>
         <w:rPr>
           <w:rFonts w:hint="eastAsia"/>
@@ -604,11 +559,11 @@
     <w:p>
       <w:pPr>
         <w:jc w:val="center"/>
-        <w:rPr>
-          <w:rFonts w:hint="eastAsia"/>
-        </w:rPr>
-      </w:pPr>
-      <w:r>
+      </w:pPr>
+      <w:r>
+        <w:rPr>
+          <w:noProof/>
+        </w:rPr>
         <w:lastRenderedPageBreak/>
         <w:drawing>
           <wp:inline distT="0" distB="0" distL="0" distR="0" wp14:anchorId="267038F5" wp14:editId="02B77ED8">
@@ -648,11 +603,6 @@
       </w:r>
     </w:p>
     <w:p>
-      <w:pPr>
-        <w:rPr>
-          <w:rFonts w:hint="eastAsia"/>
-        </w:rPr>
-      </w:pPr>
       <w:r>
         <w:rPr>
           <w:rFonts w:hint="eastAsia"/>
@@ -698,6 +648,9 @@
     </w:p>
     <w:p>
       <w:r>
+        <w:rPr>
+          <w:noProof/>
+        </w:rPr>
         <w:drawing>
           <wp:inline distT="0" distB="0" distL="0" distR="0" wp14:anchorId="08BA56C9" wp14:editId="4DEDB097">
             <wp:extent cx="5270500" cy="744220"/>
@@ -774,7 +727,6 @@
       <w:pPr>
         <w:jc w:val="center"/>
         <w:rPr>
-          <w:rFonts w:hint="eastAsia"/>
           <w:b/>
           <w:bCs/>
           <w:color w:val="0070C0"/>
@@ -784,6 +736,7 @@
         <w:rPr>
           <w:b/>
           <w:bCs/>
+          <w:noProof/>
           <w:color w:val="0070C0"/>
         </w:rPr>
         <w:drawing>
@@ -824,11 +777,6 @@
       </w:r>
     </w:p>
     <w:p>
-      <w:pPr>
-        <w:rPr>
-          <w:rFonts w:hint="eastAsia"/>
-        </w:rPr>
-      </w:pPr>
       <w:r>
         <w:rPr>
           <w:rFonts w:hint="eastAsia"/>
@@ -875,7 +823,6 @@
       <w:pPr>
         <w:jc w:val="center"/>
         <w:rPr>
-          <w:rFonts w:hint="eastAsia"/>
           <w:b/>
           <w:bCs/>
           <w:color w:val="0070C0"/>
@@ -885,6 +832,7 @@
         <w:rPr>
           <w:b/>
           <w:bCs/>
+          <w:noProof/>
           <w:color w:val="0070C0"/>
         </w:rPr>
         <w:lastRenderedPageBreak/>
@@ -926,11 +874,6 @@
       </w:r>
     </w:p>
     <w:p>
-      <w:pPr>
-        <w:rPr>
-          <w:rFonts w:hint="eastAsia"/>
-        </w:rPr>
-      </w:pPr>
       <w:r>
         <w:rPr>
           <w:rFonts w:hint="eastAsia"/>
@@ -992,9 +935,6 @@
     <w:p>
       <w:pPr>
         <w:pStyle w:val="4"/>
-        <w:rPr>
-          <w:rFonts w:hint="eastAsia"/>
-        </w:rPr>
       </w:pPr>
       <w:r>
         <w:rPr>
@@ -1016,11 +956,6 @@
       </w:r>
     </w:p>
     <w:p>
-      <w:pPr>
-        <w:rPr>
-          <w:rFonts w:hint="eastAsia"/>
-        </w:rPr>
-      </w:pPr>
       <w:r>
         <w:rPr>
           <w:rFonts w:hint="eastAsia"/>
@@ -1296,8 +1231,6 @@
         </w:rPr>
         <w:t>{</w:t>
       </w:r>
-      <w:bookmarkStart w:id="0" w:name="_GoBack"/>
-      <w:bookmarkEnd w:id="0"/>
       <w:r>
         <w:rPr>
           <w:rFonts w:ascii="Menlo" w:hAnsi="Menlo" w:cs="Menlo"/>
@@ -1337,35 +1270,420 @@
       </w:r>
     </w:p>
     <w:p/>
+    <w:p>
+      <w:pPr>
+        <w:rPr>
+          <w:rFonts w:hint="eastAsia"/>
+        </w:rPr>
+      </w:pPr>
+      <w:r>
+        <w:rPr>
+          <w:rFonts w:hint="eastAsia"/>
+        </w:rPr>
+        <w:t>Principal</w:t>
+      </w:r>
+      <w:r>
+        <w:t xml:space="preserve"> =</w:t>
+      </w:r>
+      <w:r>
+        <w:rPr>
+          <w:rFonts w:hint="eastAsia"/>
+        </w:rPr>
+        <w:t>&gt;</w:t>
+      </w:r>
+      <w:r>
+        <w:t xml:space="preserve"> </w:t>
+      </w:r>
+      <w:r>
+        <w:rPr>
+          <w:rFonts w:hint="eastAsia"/>
+        </w:rPr>
+        <w:t>允许通过的规则，即允许访问的规则，基本等价于</w:t>
+      </w:r>
+      <w:r>
+        <w:t>U</w:t>
+      </w:r>
+      <w:r>
+        <w:rPr>
+          <w:rFonts w:hint="eastAsia"/>
+        </w:rPr>
+        <w:t>serDetails（用户信息）</w:t>
+      </w:r>
+    </w:p>
     <w:p/>
+    <w:p>
+      <w:pPr>
+        <w:pStyle w:val="4"/>
+        <w:rPr>
+          <w:rStyle w:val="a4"/>
+        </w:rPr>
+      </w:pPr>
+      <w:r>
+        <w:rPr>
+          <w:rFonts w:hint="eastAsia"/>
+        </w:rPr>
+        <w:lastRenderedPageBreak/>
+        <w:t>Security</w:t>
+      </w:r>
+      <w:r>
+        <w:t>C</w:t>
+      </w:r>
+      <w:r>
+        <w:rPr>
+          <w:rFonts w:hint="eastAsia"/>
+        </w:rPr>
+        <w:t>ontext</w:t>
+      </w:r>
+      <w:r>
+        <w:rPr>
+          <w:rFonts w:hint="eastAsia"/>
+        </w:rPr>
+        <w:t>（安全上下文）</w:t>
+      </w:r>
+      <w:r>
+        <w:rPr>
+          <w:rFonts w:hint="eastAsia"/>
+        </w:rPr>
+        <w:t>源码分析</w:t>
+      </w:r>
+    </w:p>
+    <w:p>
+      <w:pPr>
+        <w:jc w:val="center"/>
+      </w:pPr>
+      <w:r>
+        <w:drawing>
+          <wp:inline distT="0" distB="0" distL="0" distR="0" wp14:anchorId="4DAB83D1" wp14:editId="1EBD715B">
+            <wp:extent cx="5270500" cy="1948815"/>
+            <wp:effectExtent l="0" t="0" r="0" b="0"/>
+            <wp:docPr id="7" name="图片 7"/>
+            <wp:cNvGraphicFramePr>
+              <a:graphicFrameLocks xmlns:a="http://schemas.openxmlformats.org/drawingml/2006/main" noChangeAspect="1"/>
+            </wp:cNvGraphicFramePr>
+            <a:graphic xmlns:a="http://schemas.openxmlformats.org/drawingml/2006/main">
+              <a:graphicData uri="http://schemas.openxmlformats.org/drawingml/2006/picture">
+                <pic:pic xmlns:pic="http://schemas.openxmlformats.org/drawingml/2006/picture">
+                  <pic:nvPicPr>
+                    <pic:cNvPr id="1" name=""/>
+                    <pic:cNvPicPr/>
+                  </pic:nvPicPr>
+                  <pic:blipFill>
+                    <a:blip r:embed="rId11"/>
+                    <a:stretch>
+                      <a:fillRect/>
+                    </a:stretch>
+                  </pic:blipFill>
+                  <pic:spPr>
+                    <a:xfrm>
+                      <a:off x="0" y="0"/>
+                      <a:ext cx="5270500" cy="1948815"/>
+                    </a:xfrm>
+                    <a:prstGeom prst="rect">
+                      <a:avLst/>
+                    </a:prstGeom>
+                  </pic:spPr>
+                </pic:pic>
+              </a:graphicData>
+            </a:graphic>
+          </wp:inline>
+        </w:drawing>
+      </w:r>
+    </w:p>
+    <w:p>
+      <w:pPr>
+        <w:rPr>
+          <w:rFonts w:hint="eastAsia"/>
+        </w:rPr>
+      </w:pPr>
+      <w:r>
+        <w:rPr>
+          <w:rFonts w:hint="eastAsia"/>
+        </w:rPr>
+        <w:t>由源码可知，所谓的安全上下文，只是</w:t>
+      </w:r>
+      <w:r>
+        <w:rPr>
+          <w:rFonts w:hint="eastAsia"/>
+          <w:color w:val="FF0000"/>
+          <w:u w:val="single"/>
+        </w:rPr>
+        <w:t>保存了Authentication</w:t>
+      </w:r>
+      <w:r>
+        <w:rPr>
+          <w:rFonts w:hint="eastAsia"/>
+          <w:color w:val="FF0000"/>
+          <w:u w:val="single"/>
+        </w:rPr>
+        <w:t>（认证信息）</w:t>
+      </w:r>
+      <w:r>
+        <w:rPr>
+          <w:rFonts w:hint="eastAsia"/>
+        </w:rPr>
+        <w:t>。那认证信息包含哪些内容呢？</w:t>
+      </w:r>
+    </w:p>
+    <w:p>
+      <w:pPr>
+        <w:jc w:val="center"/>
+      </w:pPr>
+      <w:r>
+        <w:drawing>
+          <wp:inline distT="0" distB="0" distL="0" distR="0" wp14:anchorId="2405FACD" wp14:editId="5113227D">
+            <wp:extent cx="5270500" cy="3233420"/>
+            <wp:effectExtent l="0" t="0" r="0" b="5080"/>
+            <wp:docPr id="8" name="图片 8"/>
+            <wp:cNvGraphicFramePr>
+              <a:graphicFrameLocks xmlns:a="http://schemas.openxmlformats.org/drawingml/2006/main" noChangeAspect="1"/>
+            </wp:cNvGraphicFramePr>
+            <a:graphic xmlns:a="http://schemas.openxmlformats.org/drawingml/2006/main">
+              <a:graphicData uri="http://schemas.openxmlformats.org/drawingml/2006/picture">
+                <pic:pic xmlns:pic="http://schemas.openxmlformats.org/drawingml/2006/picture">
+                  <pic:nvPicPr>
+                    <pic:cNvPr id="1" name=""/>
+                    <pic:cNvPicPr/>
+                  </pic:nvPicPr>
+                  <pic:blipFill>
+                    <a:blip r:embed="rId12"/>
+                    <a:stretch>
+                      <a:fillRect/>
+                    </a:stretch>
+                  </pic:blipFill>
+                  <pic:spPr>
+                    <a:xfrm>
+                      <a:off x="0" y="0"/>
+                      <a:ext cx="5270500" cy="3233420"/>
+                    </a:xfrm>
+                    <a:prstGeom prst="rect">
+                      <a:avLst/>
+                    </a:prstGeom>
+                  </pic:spPr>
+                </pic:pic>
+              </a:graphicData>
+            </a:graphic>
+          </wp:inline>
+        </w:drawing>
+      </w:r>
+    </w:p>
+    <w:p>
+      <w:r>
+        <w:rPr>
+          <w:rFonts w:hint="eastAsia"/>
+        </w:rPr>
+        <w:t>由源码可知</w:t>
+      </w:r>
+      <w:r>
+        <w:rPr>
+          <w:rFonts w:hint="eastAsia"/>
+        </w:rPr>
+        <w:t>，</w:t>
+      </w:r>
+      <w:r>
+        <w:rPr>
+          <w:rFonts w:hint="eastAsia"/>
+        </w:rPr>
+        <w:t>Aut</w:t>
+      </w:r>
+      <w:r>
+        <w:rPr>
+          <w:rFonts w:hint="eastAsia"/>
+        </w:rPr>
+        <w:t>h</w:t>
+      </w:r>
+      <w:r>
+        <w:rPr>
+          <w:rFonts w:hint="eastAsia"/>
+        </w:rPr>
+        <w:t>entication（认证信息）</w:t>
+      </w:r>
+      <w:r>
+        <w:rPr>
+          <w:rFonts w:hint="eastAsia"/>
+        </w:rPr>
+        <w:t>，主要包含了以下内容</w:t>
+      </w:r>
+      <w:r>
+        <w:rPr>
+          <w:rFonts w:hint="eastAsia"/>
+        </w:rPr>
+        <w:t>：</w:t>
+      </w:r>
+    </w:p>
+    <w:p>
+      <w:pPr>
+        <w:pStyle w:val="a3"/>
+        <w:numPr>
+          <w:ilvl w:val="0"/>
+          <w:numId w:val="2"/>
+        </w:numPr>
+        <w:ind w:firstLineChars="0"/>
+      </w:pPr>
+      <w:r>
+        <w:rPr>
+          <w:rFonts w:hint="eastAsia"/>
+          <w:highlight w:val="yellow"/>
+        </w:rPr>
+        <w:t>用户权限集合</w:t>
+      </w:r>
+      <w:r>
+        <w:rPr>
+          <w:rFonts w:hint="eastAsia"/>
+        </w:rPr>
+        <w:t xml:space="preserve"> =</w:t>
+      </w:r>
+      <w:r>
+        <w:t xml:space="preserve">&gt; </w:t>
+      </w:r>
+      <w:r>
+        <w:rPr>
+          <w:rFonts w:hint="eastAsia"/>
+        </w:rPr>
+        <w:t>可用于访问受保护资源时的权限验证。</w:t>
+      </w:r>
+    </w:p>
+    <w:p>
+      <w:pPr>
+        <w:pStyle w:val="a3"/>
+        <w:numPr>
+          <w:ilvl w:val="0"/>
+          <w:numId w:val="2"/>
+        </w:numPr>
+        <w:ind w:firstLineChars="0"/>
+      </w:pPr>
+      <w:r>
+        <w:rPr>
+          <w:rFonts w:hint="eastAsia"/>
+          <w:highlight w:val="yellow"/>
+        </w:rPr>
+        <w:t>用户证书（密码）</w:t>
+      </w:r>
+      <w:r>
+        <w:rPr>
+          <w:rFonts w:hint="eastAsia"/>
+        </w:rPr>
+        <w:t xml:space="preserve"> </w:t>
+      </w:r>
+      <w:r>
+        <w:t xml:space="preserve">=&gt; </w:t>
+      </w:r>
+      <w:r>
+        <w:rPr>
+          <w:rFonts w:hint="eastAsia"/>
+        </w:rPr>
+        <w:t>初次认证的时候，进行填充，认证成功后将被清空</w:t>
+      </w:r>
+      <w:r>
+        <w:rPr>
+          <w:rFonts w:hint="eastAsia"/>
+        </w:rPr>
+        <w:t>。</w:t>
+      </w:r>
+    </w:p>
+    <w:p>
+      <w:pPr>
+        <w:pStyle w:val="a3"/>
+        <w:numPr>
+          <w:ilvl w:val="0"/>
+          <w:numId w:val="2"/>
+        </w:numPr>
+        <w:ind w:firstLineChars="0"/>
+      </w:pPr>
+      <w:r>
+        <w:rPr>
+          <w:rFonts w:hint="eastAsia"/>
+          <w:highlight w:val="yellow"/>
+        </w:rPr>
+        <w:t>细节</w:t>
+      </w:r>
+      <w:r>
+        <w:rPr>
+          <w:rFonts w:hint="eastAsia"/>
+        </w:rPr>
+        <w:t xml:space="preserve"> </w:t>
+      </w:r>
+      <w:r>
+        <w:t xml:space="preserve">=&gt; </w:t>
+      </w:r>
+      <w:r>
+        <w:rPr>
+          <w:rFonts w:hint="eastAsia"/>
+        </w:rPr>
+        <w:t>暂不清楚，猜测应该是记录</w:t>
+      </w:r>
+      <w:r>
+        <w:rPr>
+          <w:rFonts w:hint="eastAsia"/>
+        </w:rPr>
+        <w:t>哪些保护资源已经验证授权，下次不用再验证，</w:t>
+      </w:r>
+      <w:bookmarkStart w:id="0" w:name="_GoBack"/>
+      <w:bookmarkEnd w:id="0"/>
+      <w:r>
+        <w:rPr>
+          <w:rFonts w:hint="eastAsia"/>
+        </w:rPr>
+        <w:t>等等。</w:t>
+      </w:r>
+    </w:p>
+    <w:p>
+      <w:pPr>
+        <w:pStyle w:val="a3"/>
+        <w:numPr>
+          <w:ilvl w:val="0"/>
+          <w:numId w:val="2"/>
+        </w:numPr>
+        <w:ind w:firstLineChars="0"/>
+      </w:pPr>
+      <w:r>
+        <w:rPr>
+          <w:rFonts w:hint="eastAsia"/>
+          <w:highlight w:val="yellow"/>
+        </w:rPr>
+        <w:t>Principal</w:t>
+      </w:r>
+      <w:r>
+        <w:t xml:space="preserve"> =&gt; </w:t>
+      </w:r>
+      <w:r>
+        <w:rPr>
+          <w:rFonts w:hint="eastAsia"/>
+        </w:rPr>
+        <w:t>大概就是账号</w:t>
+      </w:r>
+      <w:r>
+        <w:rPr>
+          <w:rFonts w:hint="eastAsia"/>
+        </w:rPr>
+        <w:t>。</w:t>
+      </w:r>
+    </w:p>
+    <w:p>
+      <w:pPr>
+        <w:pStyle w:val="a3"/>
+        <w:numPr>
+          <w:ilvl w:val="0"/>
+          <w:numId w:val="2"/>
+        </w:numPr>
+        <w:ind w:firstLineChars="0"/>
+        <w:rPr>
+          <w:rFonts w:hint="eastAsia"/>
+        </w:rPr>
+      </w:pPr>
+      <w:r>
+        <w:rPr>
+          <w:rFonts w:hint="eastAsia"/>
+        </w:rPr>
+        <w:t>是否已认证成功</w:t>
+      </w:r>
+      <w:r>
+        <w:rPr>
+          <w:rFonts w:hint="eastAsia"/>
+        </w:rPr>
+        <w:t>。</w:t>
+      </w:r>
+    </w:p>
     <w:p/>
-    <w:p/>
-    <w:p/>
-    <w:p/>
-    <w:p>
-      <w:pPr>
-        <w:rPr>
-          <w:rFonts w:hint="eastAsia"/>
-        </w:rPr>
-      </w:pPr>
-    </w:p>
-    <w:p/>
-    <w:p>
-      <w:pPr>
-        <w:rPr>
-          <w:rFonts w:hint="eastAsia"/>
-        </w:rPr>
-      </w:pPr>
-    </w:p>
-    <w:p/>
-    <w:p/>
-    <w:p>
-      <w:pPr>
-        <w:rPr>
-          <w:rFonts w:hint="eastAsia"/>
-        </w:rPr>
-      </w:pPr>
-    </w:p>
     <w:sectPr>
       <w:pgSz w:w="11900" w:h="16840"/>
       <w:pgMar w:top="1440" w:right="1800" w:bottom="1440" w:left="1800" w:header="851" w:footer="992" w:gutter="0"/>
@@ -1464,8 +1782,124 @@
       </w:pPr>
     </w:lvl>
   </w:abstractNum>
+  <w:abstractNum w:abstractNumId="1" w15:restartNumberingAfterBreak="0">
+    <w:nsid w:val="5B842BE6"/>
+    <w:multiLevelType w:val="hybridMultilevel"/>
+    <w:tmpl w:val="99A287DC"/>
+    <w:lvl w:ilvl="0" w:tplc="0409000B">
+      <w:start w:val="1"/>
+      <w:numFmt w:val="bullet"/>
+      <w:lvlText w:val=""/>
+      <w:lvlJc w:val="left"/>
+      <w:pPr>
+        <w:ind w:left="420" w:hanging="420"/>
+      </w:pPr>
+      <w:rPr>
+        <w:rFonts w:ascii="Wingdings" w:hAnsi="Wingdings" w:hint="default"/>
+      </w:rPr>
+    </w:lvl>
+    <w:lvl w:ilvl="1" w:tplc="04090003" w:tentative="1">
+      <w:start w:val="1"/>
+      <w:numFmt w:val="bullet"/>
+      <w:lvlText w:val=""/>
+      <w:lvlJc w:val="left"/>
+      <w:pPr>
+        <w:ind w:left="840" w:hanging="420"/>
+      </w:pPr>
+      <w:rPr>
+        <w:rFonts w:ascii="Wingdings" w:hAnsi="Wingdings" w:hint="default"/>
+      </w:rPr>
+    </w:lvl>
+    <w:lvl w:ilvl="2" w:tplc="04090005" w:tentative="1">
+      <w:start w:val="1"/>
+      <w:numFmt w:val="bullet"/>
+      <w:lvlText w:val=""/>
+      <w:lvlJc w:val="left"/>
+      <w:pPr>
+        <w:ind w:left="1260" w:hanging="420"/>
+      </w:pPr>
+      <w:rPr>
+        <w:rFonts w:ascii="Wingdings" w:hAnsi="Wingdings" w:hint="default"/>
+      </w:rPr>
+    </w:lvl>
+    <w:lvl w:ilvl="3" w:tplc="04090001" w:tentative="1">
+      <w:start w:val="1"/>
+      <w:numFmt w:val="bullet"/>
+      <w:lvlText w:val=""/>
+      <w:lvlJc w:val="left"/>
+      <w:pPr>
+        <w:ind w:left="1680" w:hanging="420"/>
+      </w:pPr>
+      <w:rPr>
+        <w:rFonts w:ascii="Wingdings" w:hAnsi="Wingdings" w:hint="default"/>
+      </w:rPr>
+    </w:lvl>
+    <w:lvl w:ilvl="4" w:tplc="04090003" w:tentative="1">
+      <w:start w:val="1"/>
+      <w:numFmt w:val="bullet"/>
+      <w:lvlText w:val=""/>
+      <w:lvlJc w:val="left"/>
+      <w:pPr>
+        <w:ind w:left="2100" w:hanging="420"/>
+      </w:pPr>
+      <w:rPr>
+        <w:rFonts w:ascii="Wingdings" w:hAnsi="Wingdings" w:hint="default"/>
+      </w:rPr>
+    </w:lvl>
+    <w:lvl w:ilvl="5" w:tplc="04090005" w:tentative="1">
+      <w:start w:val="1"/>
+      <w:numFmt w:val="bullet"/>
+      <w:lvlText w:val=""/>
+      <w:lvlJc w:val="left"/>
+      <w:pPr>
+        <w:ind w:left="2520" w:hanging="420"/>
+      </w:pPr>
+      <w:rPr>
+        <w:rFonts w:ascii="Wingdings" w:hAnsi="Wingdings" w:hint="default"/>
+      </w:rPr>
+    </w:lvl>
+    <w:lvl w:ilvl="6" w:tplc="04090001" w:tentative="1">
+      <w:start w:val="1"/>
+      <w:numFmt w:val="bullet"/>
+      <w:lvlText w:val=""/>
+      <w:lvlJc w:val="left"/>
+      <w:pPr>
+        <w:ind w:left="2940" w:hanging="420"/>
+      </w:pPr>
+      <w:rPr>
+        <w:rFonts w:ascii="Wingdings" w:hAnsi="Wingdings" w:hint="default"/>
+      </w:rPr>
+    </w:lvl>
+    <w:lvl w:ilvl="7" w:tplc="04090003" w:tentative="1">
+      <w:start w:val="1"/>
+      <w:numFmt w:val="bullet"/>
+      <w:lvlText w:val=""/>
+      <w:lvlJc w:val="left"/>
+      <w:pPr>
+        <w:ind w:left="3360" w:hanging="420"/>
+      </w:pPr>
+      <w:rPr>
+        <w:rFonts w:ascii="Wingdings" w:hAnsi="Wingdings" w:hint="default"/>
+      </w:rPr>
+    </w:lvl>
+    <w:lvl w:ilvl="8" w:tplc="04090005" w:tentative="1">
+      <w:start w:val="1"/>
+      <w:numFmt w:val="bullet"/>
+      <w:lvlText w:val=""/>
+      <w:lvlJc w:val="left"/>
+      <w:pPr>
+        <w:ind w:left="3780" w:hanging="420"/>
+      </w:pPr>
+      <w:rPr>
+        <w:rFonts w:ascii="Wingdings" w:hAnsi="Wingdings" w:hint="default"/>
+      </w:rPr>
+    </w:lvl>
+  </w:abstractNum>
   <w:num w:numId="1">
     <w:abstractNumId w:val="0"/>
+  </w:num>
+  <w:num w:numId="2">
+    <w:abstractNumId w:val="1"/>
   </w:num>
 </w:numbering>
 </file>
@@ -2138,6 +2572,17 @@
       <w:sz w:val="24"/>
     </w:rPr>
   </w:style>
+  <w:style w:type="character" w:styleId="a4">
+    <w:name w:val="Emphasis"/>
+    <w:basedOn w:val="a0"/>
+    <w:uiPriority w:val="20"/>
+    <w:qFormat/>
+    <w:rsid w:val="00BE4779"/>
+    <w:rPr>
+      <w:i/>
+      <w:iCs/>
+    </w:rPr>
+  </w:style>
 </w:styles>
 </file>
 
